--- a/instructions.docx
+++ b/instructions.docx
@@ -136,7 +136,7 @@
           <w:r>
             <w:fldChar w:fldCharType="separate"/>
           </w:r>
-          <w:hyperlink w:anchor="_Toc163304147" w:history="1">
+          <w:hyperlink w:anchor="_Toc164866128" w:history="1">
             <w:r>
               <w:rPr>
                 <w:rStyle w:val="Hyperlink"/>
@@ -158,7 +158,7 @@
                 <w:rStyle w:val="Hyperlink"/>
                 <w:noProof/>
               </w:rPr>
-              <w:t>Handling projects</w:t>
+              <w:t>Close git repository</w:t>
             </w:r>
             <w:r>
               <w:rPr>
@@ -179,7 +179,7 @@
                 <w:noProof/>
                 <w:webHidden/>
               </w:rPr>
-              <w:instrText xml:space="preserve"> PAGEREF _Toc163304147 \h </w:instrText>
+              <w:instrText xml:space="preserve"> PAGEREF _Toc164866128 \h </w:instrText>
             </w:r>
             <w:r>
               <w:rPr>
@@ -224,7 +224,7 @@
               <w:szCs w:val="24"/>
             </w:rPr>
           </w:pPr>
-          <w:hyperlink w:anchor="_Toc163304148" w:history="1">
+          <w:hyperlink w:anchor="_Toc164866129" w:history="1">
             <w:r>
               <w:rPr>
                 <w:rStyle w:val="Hyperlink"/>
@@ -246,7 +246,7 @@
                 <w:rStyle w:val="Hyperlink"/>
                 <w:noProof/>
               </w:rPr>
-              <w:t>Compiling</w:t>
+              <w:t>Rename the project</w:t>
             </w:r>
             <w:r>
               <w:rPr>
@@ -267,7 +267,7 @@
                 <w:noProof/>
                 <w:webHidden/>
               </w:rPr>
-              <w:instrText xml:space="preserve"> PAGEREF _Toc163304148 \h </w:instrText>
+              <w:instrText xml:space="preserve"> PAGEREF _Toc164866129 \h </w:instrText>
             </w:r>
             <w:r>
               <w:rPr>
@@ -312,7 +312,7 @@
               <w:szCs w:val="24"/>
             </w:rPr>
           </w:pPr>
-          <w:hyperlink w:anchor="_Toc163304149" w:history="1">
+          <w:hyperlink w:anchor="_Toc164866130" w:history="1">
             <w:r>
               <w:rPr>
                 <w:rStyle w:val="Hyperlink"/>
@@ -334,7 +334,7 @@
                 <w:rStyle w:val="Hyperlink"/>
                 <w:noProof/>
               </w:rPr>
-              <w:t>Online</w:t>
+              <w:t>Install dependencies.</w:t>
             </w:r>
             <w:r>
               <w:rPr>
@@ -355,183 +355,7 @@
                 <w:noProof/>
                 <w:webHidden/>
               </w:rPr>
-              <w:instrText xml:space="preserve"> PAGEREF _Toc163304149 \h </w:instrText>
-            </w:r>
-            <w:r>
-              <w:rPr>
-                <w:noProof/>
-                <w:webHidden/>
-              </w:rPr>
-            </w:r>
-            <w:r>
-              <w:rPr>
-                <w:noProof/>
-                <w:webHidden/>
-              </w:rPr>
-              <w:fldChar w:fldCharType="separate"/>
-            </w:r>
-            <w:r>
-              <w:rPr>
-                <w:noProof/>
-                <w:webHidden/>
-              </w:rPr>
-              <w:t>3</w:t>
-            </w:r>
-            <w:r>
-              <w:rPr>
-                <w:noProof/>
-                <w:webHidden/>
-              </w:rPr>
-              <w:fldChar w:fldCharType="end"/>
-            </w:r>
-          </w:hyperlink>
-        </w:p>
-        <w:p>
-          <w:pPr>
-            <w:pStyle w:val="Sumrio1"/>
-            <w:tabs>
-              <w:tab w:val="left" w:pos="720"/>
-              <w:tab w:val="right" w:leader="dot" w:pos="9350"/>
-            </w:tabs>
-            <w:rPr>
-              <w:rFonts w:asciiTheme="minorHAnsi" w:eastAsiaTheme="minorEastAsia" w:hAnsiTheme="minorHAnsi"/>
-              <w:noProof/>
-              <w:sz w:val="24"/>
-              <w:szCs w:val="24"/>
-            </w:rPr>
-          </w:pPr>
-          <w:hyperlink w:anchor="_Toc163304150" w:history="1">
-            <w:r>
-              <w:rPr>
-                <w:rStyle w:val="Hyperlink"/>
-                <w:noProof/>
-              </w:rPr>
-              <w:t>4.</w:t>
-            </w:r>
-            <w:r>
-              <w:rPr>
-                <w:rFonts w:asciiTheme="minorHAnsi" w:eastAsiaTheme="minorEastAsia" w:hAnsiTheme="minorHAnsi"/>
-                <w:noProof/>
-                <w:sz w:val="24"/>
-                <w:szCs w:val="24"/>
-              </w:rPr>
-              <w:tab/>
-            </w:r>
-            <w:r>
-              <w:rPr>
-                <w:rStyle w:val="Hyperlink"/>
-                <w:noProof/>
-              </w:rPr>
-              <w:t>Shortcuts</w:t>
-            </w:r>
-            <w:r>
-              <w:rPr>
-                <w:noProof/>
-                <w:webHidden/>
-              </w:rPr>
-              <w:tab/>
-            </w:r>
-            <w:r>
-              <w:rPr>
-                <w:noProof/>
-                <w:webHidden/>
-              </w:rPr>
-              <w:fldChar w:fldCharType="begin"/>
-            </w:r>
-            <w:r>
-              <w:rPr>
-                <w:noProof/>
-                <w:webHidden/>
-              </w:rPr>
-              <w:instrText xml:space="preserve"> PAGEREF _Toc163304150 \h </w:instrText>
-            </w:r>
-            <w:r>
-              <w:rPr>
-                <w:noProof/>
-                <w:webHidden/>
-              </w:rPr>
-            </w:r>
-            <w:r>
-              <w:rPr>
-                <w:noProof/>
-                <w:webHidden/>
-              </w:rPr>
-              <w:fldChar w:fldCharType="separate"/>
-            </w:r>
-            <w:r>
-              <w:rPr>
-                <w:noProof/>
-                <w:webHidden/>
-              </w:rPr>
-              <w:t>3</w:t>
-            </w:r>
-            <w:r>
-              <w:rPr>
-                <w:noProof/>
-                <w:webHidden/>
-              </w:rPr>
-              <w:fldChar w:fldCharType="end"/>
-            </w:r>
-          </w:hyperlink>
-        </w:p>
-        <w:p>
-          <w:pPr>
-            <w:pStyle w:val="Sumrio1"/>
-            <w:tabs>
-              <w:tab w:val="left" w:pos="720"/>
-              <w:tab w:val="right" w:leader="dot" w:pos="9350"/>
-            </w:tabs>
-            <w:rPr>
-              <w:rFonts w:asciiTheme="minorHAnsi" w:eastAsiaTheme="minorEastAsia" w:hAnsiTheme="minorHAnsi"/>
-              <w:noProof/>
-              <w:sz w:val="24"/>
-              <w:szCs w:val="24"/>
-            </w:rPr>
-          </w:pPr>
-          <w:hyperlink w:anchor="_Toc163304151" w:history="1">
-            <w:r>
-              <w:rPr>
-                <w:rStyle w:val="Hyperlink"/>
-                <w:noProof/>
-              </w:rPr>
-              <w:t>5.</w:t>
-            </w:r>
-            <w:r>
-              <w:rPr>
-                <w:rFonts w:asciiTheme="minorHAnsi" w:eastAsiaTheme="minorEastAsia" w:hAnsiTheme="minorHAnsi"/>
-                <w:noProof/>
-                <w:sz w:val="24"/>
-                <w:szCs w:val="24"/>
-              </w:rPr>
-              <w:tab/>
-            </w:r>
-            <w:r>
-              <w:rPr>
-                <w:rStyle w:val="Hyperlink"/>
-                <w:noProof/>
-              </w:rPr>
-              <w:t>Tips</w:t>
-            </w:r>
-            <w:r>
-              <w:rPr>
-                <w:noProof/>
-                <w:webHidden/>
-              </w:rPr>
-              <w:tab/>
-            </w:r>
-            <w:r>
-              <w:rPr>
-                <w:noProof/>
-                <w:webHidden/>
-              </w:rPr>
-              <w:fldChar w:fldCharType="begin"/>
-            </w:r>
-            <w:r>
-              <w:rPr>
-                <w:noProof/>
-                <w:webHidden/>
-              </w:rPr>
-              <w:instrText xml:space="preserve"> PAGEREF _Toc163304151 \h </w:instrText>
+              <w:instrText xml:space="preserve"> PAGEREF _Toc164866130 \h </w:instrText>
             </w:r>
             <w:r>
               <w:rPr>
@@ -563,6 +387,182 @@
           </w:hyperlink>
         </w:p>
         <w:p>
+          <w:pPr>
+            <w:pStyle w:val="Sumrio1"/>
+            <w:tabs>
+              <w:tab w:val="left" w:pos="720"/>
+              <w:tab w:val="right" w:leader="dot" w:pos="9350"/>
+            </w:tabs>
+            <w:rPr>
+              <w:rFonts w:asciiTheme="minorHAnsi" w:eastAsiaTheme="minorEastAsia" w:hAnsiTheme="minorHAnsi"/>
+              <w:noProof/>
+              <w:sz w:val="24"/>
+              <w:szCs w:val="24"/>
+            </w:rPr>
+          </w:pPr>
+          <w:hyperlink w:anchor="_Toc164866131" w:history="1">
+            <w:r>
+              <w:rPr>
+                <w:rStyle w:val="Hyperlink"/>
+                <w:noProof/>
+              </w:rPr>
+              <w:t>4.</w:t>
+            </w:r>
+            <w:r>
+              <w:rPr>
+                <w:rFonts w:asciiTheme="minorHAnsi" w:eastAsiaTheme="minorEastAsia" w:hAnsiTheme="minorHAnsi"/>
+                <w:noProof/>
+                <w:sz w:val="24"/>
+                <w:szCs w:val="24"/>
+              </w:rPr>
+              <w:tab/>
+            </w:r>
+            <w:r>
+              <w:rPr>
+                <w:rStyle w:val="Hyperlink"/>
+                <w:noProof/>
+              </w:rPr>
+              <w:t>Test the development server.</w:t>
+            </w:r>
+            <w:r>
+              <w:rPr>
+                <w:noProof/>
+                <w:webHidden/>
+              </w:rPr>
+              <w:tab/>
+            </w:r>
+            <w:r>
+              <w:rPr>
+                <w:noProof/>
+                <w:webHidden/>
+              </w:rPr>
+              <w:fldChar w:fldCharType="begin"/>
+            </w:r>
+            <w:r>
+              <w:rPr>
+                <w:noProof/>
+                <w:webHidden/>
+              </w:rPr>
+              <w:instrText xml:space="preserve"> PAGEREF _Toc164866131 \h </w:instrText>
+            </w:r>
+            <w:r>
+              <w:rPr>
+                <w:noProof/>
+                <w:webHidden/>
+              </w:rPr>
+            </w:r>
+            <w:r>
+              <w:rPr>
+                <w:noProof/>
+                <w:webHidden/>
+              </w:rPr>
+              <w:fldChar w:fldCharType="separate"/>
+            </w:r>
+            <w:r>
+              <w:rPr>
+                <w:noProof/>
+                <w:webHidden/>
+              </w:rPr>
+              <w:t>5</w:t>
+            </w:r>
+            <w:r>
+              <w:rPr>
+                <w:noProof/>
+                <w:webHidden/>
+              </w:rPr>
+              <w:fldChar w:fldCharType="end"/>
+            </w:r>
+          </w:hyperlink>
+        </w:p>
+        <w:p>
+          <w:pPr>
+            <w:pStyle w:val="Sumrio1"/>
+            <w:tabs>
+              <w:tab w:val="left" w:pos="720"/>
+              <w:tab w:val="right" w:leader="dot" w:pos="9350"/>
+            </w:tabs>
+            <w:rPr>
+              <w:rFonts w:asciiTheme="minorHAnsi" w:eastAsiaTheme="minorEastAsia" w:hAnsiTheme="minorHAnsi"/>
+              <w:noProof/>
+              <w:sz w:val="24"/>
+              <w:szCs w:val="24"/>
+            </w:rPr>
+          </w:pPr>
+          <w:hyperlink w:anchor="_Toc164866132" w:history="1">
+            <w:r>
+              <w:rPr>
+                <w:rStyle w:val="Hyperlink"/>
+                <w:noProof/>
+              </w:rPr>
+              <w:t>5.</w:t>
+            </w:r>
+            <w:r>
+              <w:rPr>
+                <w:rFonts w:asciiTheme="minorHAnsi" w:eastAsiaTheme="minorEastAsia" w:hAnsiTheme="minorHAnsi"/>
+                <w:noProof/>
+                <w:sz w:val="24"/>
+                <w:szCs w:val="24"/>
+              </w:rPr>
+              <w:tab/>
+            </w:r>
+            <w:r>
+              <w:rPr>
+                <w:rStyle w:val="Hyperlink"/>
+                <w:noProof/>
+              </w:rPr>
+              <w:t>Deploy the application.</w:t>
+            </w:r>
+            <w:r>
+              <w:rPr>
+                <w:noProof/>
+                <w:webHidden/>
+              </w:rPr>
+              <w:tab/>
+            </w:r>
+            <w:r>
+              <w:rPr>
+                <w:noProof/>
+                <w:webHidden/>
+              </w:rPr>
+              <w:fldChar w:fldCharType="begin"/>
+            </w:r>
+            <w:r>
+              <w:rPr>
+                <w:noProof/>
+                <w:webHidden/>
+              </w:rPr>
+              <w:instrText xml:space="preserve"> PAGEREF _Toc164866132 \h </w:instrText>
+            </w:r>
+            <w:r>
+              <w:rPr>
+                <w:noProof/>
+                <w:webHidden/>
+              </w:rPr>
+            </w:r>
+            <w:r>
+              <w:rPr>
+                <w:noProof/>
+                <w:webHidden/>
+              </w:rPr>
+              <w:fldChar w:fldCharType="separate"/>
+            </w:r>
+            <w:r>
+              <w:rPr>
+                <w:noProof/>
+                <w:webHidden/>
+              </w:rPr>
+              <w:t>5</w:t>
+            </w:r>
+            <w:r>
+              <w:rPr>
+                <w:noProof/>
+                <w:webHidden/>
+              </w:rPr>
+              <w:fldChar w:fldCharType="end"/>
+            </w:r>
+          </w:hyperlink>
+        </w:p>
+        <w:p>
           <w:r>
             <w:rPr>
               <w:b/>
@@ -582,10 +582,12 @@
       <w:pPr>
         <w:pStyle w:val="Ttulo1"/>
       </w:pPr>
+      <w:bookmarkStart w:id="0" w:name="_Toc164866128"/>
       <w:r>
         <w:lastRenderedPageBreak/>
         <w:t>Close git repository</w:t>
       </w:r>
+      <w:bookmarkEnd w:id="0"/>
     </w:p>
     <w:p/>
     <w:p>
@@ -635,24 +637,16 @@
       <w:pPr>
         <w:pStyle w:val="Ttulo1"/>
       </w:pPr>
+      <w:bookmarkStart w:id="1" w:name="_Toc164866129"/>
       <w:r>
-        <w:t xml:space="preserve">Rename the </w:t>
+        <w:t>Rename the project</w:t>
       </w:r>
-      <w:proofErr w:type="gramStart"/>
-      <w:r>
-        <w:t>project</w:t>
-      </w:r>
-      <w:proofErr w:type="gramEnd"/>
+      <w:bookmarkEnd w:id="1"/>
     </w:p>
     <w:p/>
     <w:p>
-      <w:proofErr w:type="spellStart"/>
       <w:r>
-        <w:t>Eg.</w:t>
-      </w:r>
-      <w:proofErr w:type="spellEnd"/>
-      <w:r>
-        <w:t>, to “website”</w:t>
+        <w:t>Eg., to “website”</w:t>
       </w:r>
     </w:p>
     <w:p/>
@@ -754,15 +748,7 @@
     <w:p/>
     <w:p>
       <w:r>
-        <w:t xml:space="preserve">Replace all “my-app” for the new name. </w:t>
-      </w:r>
-      <w:proofErr w:type="spellStart"/>
-      <w:r>
-        <w:t>eg</w:t>
-      </w:r>
-      <w:proofErr w:type="spellEnd"/>
-      <w:r>
-        <w:t>: “website”</w:t>
+        <w:t>Replace all “my-app” for the new name. eg: “website”</w:t>
       </w:r>
     </w:p>
     <w:p>
@@ -813,9 +799,11 @@
       <w:pPr>
         <w:pStyle w:val="Ttulo1"/>
       </w:pPr>
+      <w:bookmarkStart w:id="2" w:name="_Toc164866130"/>
       <w:r>
         <w:t>Install dependencies.</w:t>
       </w:r>
+      <w:bookmarkEnd w:id="2"/>
     </w:p>
     <w:p/>
     <w:p>
@@ -865,6 +853,7 @@
       <w:pPr>
         <w:pStyle w:val="Ttulo1"/>
       </w:pPr>
+      <w:bookmarkStart w:id="3" w:name="_Toc164866131"/>
       <w:r>
         <w:lastRenderedPageBreak/>
         <w:t>Test the development server</w:t>
@@ -872,6 +861,7 @@
       <w:r>
         <w:t>.</w:t>
       </w:r>
+      <w:bookmarkEnd w:id="3"/>
     </w:p>
     <w:p/>
     <w:p>
@@ -917,9 +907,124 @@
       </w:r>
     </w:p>
     <w:p/>
+    <w:p>
+      <w:pPr>
+        <w:pStyle w:val="Ttulo1"/>
+      </w:pPr>
+      <w:bookmarkStart w:id="4" w:name="_Toc164866132"/>
+      <w:r>
+        <w:t>Build</w:t>
+      </w:r>
+      <w:r>
+        <w:t xml:space="preserve"> the application</w:t>
+      </w:r>
+      <w:r>
+        <w:t>.</w:t>
+      </w:r>
+      <w:bookmarkEnd w:id="4"/>
+    </w:p>
+    <w:p/>
+    <w:p>
+      <w:r>
+        <w:rPr>
+          <w:noProof/>
+        </w:rPr>
+        <w:drawing>
+          <wp:inline distT="0" distB="0" distL="0" distR="0" wp14:anchorId="5EFFCCA7" wp14:editId="388EFB22">
+            <wp:extent cx="5943600" cy="842010"/>
+            <wp:effectExtent l="0" t="0" r="0" b="0"/>
+            <wp:docPr id="542138619" name="Imagem 1" descr="Texto&#10;&#10;Descrição gerada automaticamente"/>
+            <wp:cNvGraphicFramePr>
+              <a:graphicFrameLocks xmlns:a="http://schemas.openxmlformats.org/drawingml/2006/main" noChangeAspect="1"/>
+            </wp:cNvGraphicFramePr>
+            <a:graphic xmlns:a="http://schemas.openxmlformats.org/drawingml/2006/main">
+              <a:graphicData uri="http://schemas.openxmlformats.org/drawingml/2006/picture">
+                <pic:pic xmlns:pic="http://schemas.openxmlformats.org/drawingml/2006/picture">
+                  <pic:nvPicPr>
+                    <pic:cNvPr id="542138619" name="Imagem 1" descr="Texto&#10;&#10;Descrição gerada automaticamente"/>
+                    <pic:cNvPicPr/>
+                  </pic:nvPicPr>
+                  <pic:blipFill>
+                    <a:blip r:embed="rId14"/>
+                    <a:stretch>
+                      <a:fillRect/>
+                    </a:stretch>
+                  </pic:blipFill>
+                  <pic:spPr>
+                    <a:xfrm>
+                      <a:off x="0" y="0"/>
+                      <a:ext cx="5943600" cy="842010"/>
+                    </a:xfrm>
+                    <a:prstGeom prst="rect">
+                      <a:avLst/>
+                    </a:prstGeom>
+                  </pic:spPr>
+                </pic:pic>
+              </a:graphicData>
+            </a:graphic>
+          </wp:inline>
+        </w:drawing>
+      </w:r>
+    </w:p>
+    <w:p/>
+    <w:p>
+      <w:r>
+        <w:t>Result will be in the “out” folder</w:t>
+      </w:r>
+    </w:p>
+    <w:p/>
+    <w:p>
+      <w:r>
+        <w:rPr>
+          <w:noProof/>
+        </w:rPr>
+        <w:lastRenderedPageBreak/>
+        <w:drawing>
+          <wp:inline distT="0" distB="0" distL="0" distR="0" wp14:anchorId="2D37160B" wp14:editId="756356AF">
+            <wp:extent cx="5943600" cy="3171190"/>
+            <wp:effectExtent l="0" t="0" r="0" b="0"/>
+            <wp:docPr id="1203591298" name="Imagem 1" descr="Tabela&#10;&#10;Descrição gerada automaticamente"/>
+            <wp:cNvGraphicFramePr>
+              <a:graphicFrameLocks xmlns:a="http://schemas.openxmlformats.org/drawingml/2006/main" noChangeAspect="1"/>
+            </wp:cNvGraphicFramePr>
+            <a:graphic xmlns:a="http://schemas.openxmlformats.org/drawingml/2006/main">
+              <a:graphicData uri="http://schemas.openxmlformats.org/drawingml/2006/picture">
+                <pic:pic xmlns:pic="http://schemas.openxmlformats.org/drawingml/2006/picture">
+                  <pic:nvPicPr>
+                    <pic:cNvPr id="1203591298" name="Imagem 1" descr="Tabela&#10;&#10;Descrição gerada automaticamente"/>
+                    <pic:cNvPicPr/>
+                  </pic:nvPicPr>
+                  <pic:blipFill>
+                    <a:blip r:embed="rId15"/>
+                    <a:stretch>
+                      <a:fillRect/>
+                    </a:stretch>
+                  </pic:blipFill>
+                  <pic:spPr>
+                    <a:xfrm>
+                      <a:off x="0" y="0"/>
+                      <a:ext cx="5943600" cy="3171190"/>
+                    </a:xfrm>
+                    <a:prstGeom prst="rect">
+                      <a:avLst/>
+                    </a:prstGeom>
+                  </pic:spPr>
+                </pic:pic>
+              </a:graphicData>
+            </a:graphic>
+          </wp:inline>
+        </w:drawing>
+      </w:r>
+    </w:p>
+    <w:p/>
+    <w:p>
+      <w:r>
+        <w:t>These are the files to deploy</w:t>
+      </w:r>
+    </w:p>
     <w:sectPr>
-      <w:headerReference w:type="default" r:id="rId14"/>
-      <w:footerReference w:type="default" r:id="rId15"/>
+      <w:headerReference w:type="default" r:id="rId16"/>
+      <w:footerReference w:type="default" r:id="rId17"/>
       <w:pgSz w:w="12240" w:h="15840"/>
       <w:pgMar w:top="1440" w:right="1440" w:bottom="1440" w:left="1440" w:header="720" w:footer="720" w:gutter="0"/>
       <w:cols w:space="720"/>
@@ -1178,30 +1283,30 @@
                     </wps:spPr>
                     <wps:txbx>
                       <w:txbxContent>
-                        <w:bookmarkStart w:id="0" w:name="_MON_1217706412"/>
-                        <w:bookmarkStart w:id="1" w:name="_MON_1217706592"/>
-                        <w:bookmarkStart w:id="2" w:name="_MON_1217706609"/>
-                        <w:bookmarkStart w:id="3" w:name="_MON_1217706625"/>
-                        <w:bookmarkStart w:id="4" w:name="_MON_1398163318"/>
-                        <w:bookmarkStart w:id="5" w:name="_MON_1398163449"/>
-                        <w:bookmarkStart w:id="6" w:name="_MON_1398163456"/>
-                        <w:bookmarkStart w:id="7" w:name="_MON_1398163460"/>
-                        <w:bookmarkStart w:id="8" w:name="_MON_1398164776"/>
-                        <w:bookmarkStart w:id="9" w:name="_MON_1398164781"/>
-                        <w:bookmarkStart w:id="10" w:name="_MON_1398164813"/>
-                        <w:bookmarkEnd w:id="0"/>
-                        <w:bookmarkEnd w:id="1"/>
-                        <w:bookmarkEnd w:id="2"/>
-                        <w:bookmarkEnd w:id="3"/>
-                        <w:bookmarkEnd w:id="4"/>
+                        <w:bookmarkStart w:id="5" w:name="_MON_1217706412"/>
+                        <w:bookmarkStart w:id="6" w:name="_MON_1217706592"/>
+                        <w:bookmarkStart w:id="7" w:name="_MON_1217706609"/>
+                        <w:bookmarkStart w:id="8" w:name="_MON_1217706625"/>
+                        <w:bookmarkStart w:id="9" w:name="_MON_1398163318"/>
+                        <w:bookmarkStart w:id="10" w:name="_MON_1398163449"/>
+                        <w:bookmarkStart w:id="11" w:name="_MON_1398163456"/>
+                        <w:bookmarkStart w:id="12" w:name="_MON_1398163460"/>
+                        <w:bookmarkStart w:id="13" w:name="_MON_1398164776"/>
+                        <w:bookmarkStart w:id="14" w:name="_MON_1398164781"/>
+                        <w:bookmarkStart w:id="15" w:name="_MON_1398164813"/>
                         <w:bookmarkEnd w:id="5"/>
                         <w:bookmarkEnd w:id="6"/>
                         <w:bookmarkEnd w:id="7"/>
                         <w:bookmarkEnd w:id="8"/>
                         <w:bookmarkEnd w:id="9"/>
                         <w:bookmarkEnd w:id="10"/>
-                        <w:bookmarkStart w:id="11" w:name="_MON_1398164822"/>
                         <w:bookmarkEnd w:id="11"/>
+                        <w:bookmarkEnd w:id="12"/>
+                        <w:bookmarkEnd w:id="13"/>
+                        <w:bookmarkEnd w:id="14"/>
+                        <w:bookmarkEnd w:id="15"/>
+                        <w:bookmarkStart w:id="16" w:name="_MON_1398164822"/>
+                        <w:bookmarkEnd w:id="16"/>
                         <w:p>
                           <w:r>
                             <w:object w:dxaOrig="11174" w:dyaOrig="10033" w14:anchorId="66F3F59C">
@@ -1224,10 +1329,10 @@
                                 <v:path o:extrusionok="f" gradientshapeok="t" o:connecttype="rect"/>
                                 <o:lock v:ext="edit" aspectratio="t"/>
                               </v:shapetype>
-                              <v:shape id="_x0000_i1026" type="#_x0000_t75" style="width:558.75pt;height:501.75pt">
+                              <v:shape id="_x0000_i1026" type="#_x0000_t75" style="width:559pt;height:501.95pt">
                                 <v:imagedata r:id="rId2" o:title=""/>
                               </v:shape>
-                              <o:OLEObject Type="Embed" ProgID="Word.Picture.8" ShapeID="_x0000_i1026" DrawAspect="Content" ObjectID="_1775472864" r:id="rId3"/>
+                              <o:OLEObject Type="Embed" ProgID="Word.Picture.8" ShapeID="_x0000_i1026" DrawAspect="Content" ObjectID="_1775478934" r:id="rId3"/>
                             </w:object>
                           </w:r>
                         </w:p>
@@ -1260,37 +1365,37 @@
             <v:shape id="Caixa de Texto 10" o:spid="_x0000_s1026" type="#_x0000_t202" style="position:absolute;margin-left:0;margin-top:53.45pt;width:561.05pt;height:511.5pt;z-index:251659264;visibility:visible;mso-wrap-style:square;mso-width-percent:0;mso-height-percent:0;mso-wrap-distance-left:9pt;mso-wrap-distance-top:0;mso-wrap-distance-right:9pt;mso-wrap-distance-bottom:0;mso-position-horizontal:center;mso-position-horizontal-relative:margin;mso-position-vertical:absolute;mso-position-vertical-relative:text;mso-width-percent:0;mso-height-percent:0;mso-width-relative:margin;mso-height-relative:margin;v-text-anchor:top" o:gfxdata="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" fillcolor="white [3201]" stroked="f" strokeweight=".5pt">
               <v:textbox>
                 <w:txbxContent>
-                  <w:bookmarkStart w:id="12" w:name="_MON_1217706412"/>
-                  <w:bookmarkStart w:id="13" w:name="_MON_1217706592"/>
-                  <w:bookmarkStart w:id="14" w:name="_MON_1217706609"/>
-                  <w:bookmarkStart w:id="15" w:name="_MON_1217706625"/>
-                  <w:bookmarkStart w:id="16" w:name="_MON_1398163318"/>
-                  <w:bookmarkStart w:id="17" w:name="_MON_1398163449"/>
-                  <w:bookmarkStart w:id="18" w:name="_MON_1398163456"/>
-                  <w:bookmarkStart w:id="19" w:name="_MON_1398163460"/>
-                  <w:bookmarkStart w:id="20" w:name="_MON_1398164776"/>
-                  <w:bookmarkStart w:id="21" w:name="_MON_1398164781"/>
-                  <w:bookmarkStart w:id="22" w:name="_MON_1398164813"/>
-                  <w:bookmarkEnd w:id="12"/>
-                  <w:bookmarkEnd w:id="13"/>
-                  <w:bookmarkEnd w:id="14"/>
-                  <w:bookmarkEnd w:id="15"/>
-                  <w:bookmarkEnd w:id="16"/>
+                  <w:bookmarkStart w:id="17" w:name="_MON_1217706412"/>
+                  <w:bookmarkStart w:id="18" w:name="_MON_1217706592"/>
+                  <w:bookmarkStart w:id="19" w:name="_MON_1217706609"/>
+                  <w:bookmarkStart w:id="20" w:name="_MON_1217706625"/>
+                  <w:bookmarkStart w:id="21" w:name="_MON_1398163318"/>
+                  <w:bookmarkStart w:id="22" w:name="_MON_1398163449"/>
+                  <w:bookmarkStart w:id="23" w:name="_MON_1398163456"/>
+                  <w:bookmarkStart w:id="24" w:name="_MON_1398163460"/>
+                  <w:bookmarkStart w:id="25" w:name="_MON_1398164776"/>
+                  <w:bookmarkStart w:id="26" w:name="_MON_1398164781"/>
+                  <w:bookmarkStart w:id="27" w:name="_MON_1398164813"/>
                   <w:bookmarkEnd w:id="17"/>
                   <w:bookmarkEnd w:id="18"/>
                   <w:bookmarkEnd w:id="19"/>
                   <w:bookmarkEnd w:id="20"/>
                   <w:bookmarkEnd w:id="21"/>
                   <w:bookmarkEnd w:id="22"/>
-                  <w:bookmarkStart w:id="23" w:name="_MON_1398164822"/>
                   <w:bookmarkEnd w:id="23"/>
+                  <w:bookmarkEnd w:id="24"/>
+                  <w:bookmarkEnd w:id="25"/>
+                  <w:bookmarkEnd w:id="26"/>
+                  <w:bookmarkEnd w:id="27"/>
+                  <w:bookmarkStart w:id="28" w:name="_MON_1398164822"/>
+                  <w:bookmarkEnd w:id="28"/>
                   <w:p>
                     <w:r>
                       <w:object w:dxaOrig="11174" w:dyaOrig="10033" w14:anchorId="66F3F59C">
-                        <v:shape id="_x0000_i1026" type="#_x0000_t75" style="width:558.75pt;height:501.75pt">
+                        <v:shape id="_x0000_i1026" type="#_x0000_t75" style="width:559pt;height:501.95pt">
                           <v:imagedata r:id="rId2" o:title=""/>
                         </v:shape>
-                        <o:OLEObject Type="Embed" ProgID="Word.Picture.8" ShapeID="_x0000_i1026" DrawAspect="Content" ObjectID="_1775472864" r:id="rId4"/>
+                        <o:OLEObject Type="Embed" ProgID="Word.Picture.8" ShapeID="_x0000_i1026" DrawAspect="Content" ObjectID="_1775478934" r:id="rId4"/>
                       </w:object>
                     </w:r>
                   </w:p>
